--- a/Instructions for Running CTB Tracing Program.docx
+++ b/Instructions for Running CTB Tracing Program.docx
@@ -44,15 +44,7 @@
           <w:i/>
           <w:iCs/>
         </w:rPr>
-        <w:t>“</w:t>
-      </w:r>
-      <w:r>
-        <w:rPr>
-          <w:rFonts w:ascii="Times New Roman" w:hAnsi="Times New Roman" w:cs="Times New Roman"/>
-          <w:i/>
-          <w:iCs/>
-        </w:rPr>
-        <w:t xml:space="preserve">Background intensity for each brain section was set independently for normalization using pixel strength of the </w:t>
+        <w:t xml:space="preserve">“Background intensity for each brain section was set independently for normalization using pixel strength of the </w:t>
       </w:r>
       <w:proofErr w:type="spellStart"/>
       <w:r>
@@ -183,7 +175,35 @@
         <w:rPr>
           <w:rFonts w:ascii="Times New Roman" w:hAnsi="Times New Roman" w:cs="Times New Roman"/>
         </w:rPr>
-        <w:t xml:space="preserve"> and use the Windows .exe installer. I have not verified the code runs “nicely” on Mac and there are differences in path naming that we don’t want to deal with for this. If you know how to code and want to use a Mac, go ahead and edit it yourself. In the installation, make sure to check the box that says “Add Python 3.X to the Path”</w:t>
+        <w:t xml:space="preserve"> and use the Windows .exe installer. I have not verified the code runs “nicely” on Mac and there are differences in path naming that we don’t want to deal with for this. If you know how to code and want to use a Mac, go </w:t>
+      </w:r>
+      <w:proofErr w:type="gramStart"/>
+      <w:r>
+        <w:rPr>
+          <w:rFonts w:ascii="Times New Roman" w:hAnsi="Times New Roman" w:cs="Times New Roman"/>
+        </w:rPr>
+        <w:t>ahead</w:t>
+      </w:r>
+      <w:proofErr w:type="gramEnd"/>
+      <w:r>
+        <w:rPr>
+          <w:rFonts w:ascii="Times New Roman" w:hAnsi="Times New Roman" w:cs="Times New Roman"/>
+        </w:rPr>
+        <w:t xml:space="preserve"> and edit it yourself. In the installation, make sure to check the box that </w:t>
+      </w:r>
+      <w:proofErr w:type="gramStart"/>
+      <w:r>
+        <w:rPr>
+          <w:rFonts w:ascii="Times New Roman" w:hAnsi="Times New Roman" w:cs="Times New Roman"/>
+        </w:rPr>
+        <w:t>says</w:t>
+      </w:r>
+      <w:proofErr w:type="gramEnd"/>
+      <w:r>
+        <w:rPr>
+          <w:rFonts w:ascii="Times New Roman" w:hAnsi="Times New Roman" w:cs="Times New Roman"/>
+        </w:rPr>
+        <w:t xml:space="preserve"> “Add Python 3.X to the Path”</w:t>
       </w:r>
       <w:r>
         <w:rPr>
@@ -248,6 +268,12 @@
         </w:rPr>
         <w:t>.</w:t>
       </w:r>
+      <w:r>
+        <w:rPr>
+          <w:rFonts w:ascii="Times New Roman" w:hAnsi="Times New Roman" w:cs="Times New Roman"/>
+        </w:rPr>
+        <w:t xml:space="preserve"> </w:t>
+      </w:r>
     </w:p>
     <w:p>
       <w:pPr>
@@ -259,27 +285,64 @@
     </w:p>
     <w:p>
       <w:pPr>
-        <w:jc w:val="center"/>
-        <w:rPr>
-          <w:rFonts w:ascii="Times New Roman" w:hAnsi="Times New Roman" w:cs="Times New Roman"/>
-        </w:rPr>
-      </w:pPr>
-    </w:p>
-    <w:p>
-      <w:pPr>
-        <w:jc w:val="center"/>
-        <w:rPr>
-          <w:rFonts w:ascii="Times New Roman" w:hAnsi="Times New Roman" w:cs="Times New Roman"/>
-        </w:rPr>
-      </w:pPr>
-    </w:p>
-    <w:p>
-      <w:pPr>
-        <w:jc w:val="center"/>
-        <w:rPr>
-          <w:rFonts w:ascii="Times New Roman" w:hAnsi="Times New Roman" w:cs="Times New Roman"/>
-        </w:rPr>
-      </w:pPr>
+        <w:rPr>
+          <w:rFonts w:ascii="Times New Roman" w:hAnsi="Times New Roman" w:cs="Times New Roman"/>
+        </w:rPr>
+      </w:pPr>
+      <w:r>
+        <w:rPr>
+          <w:rFonts w:ascii="Times New Roman" w:hAnsi="Times New Roman" w:cs="Times New Roman"/>
+        </w:rPr>
+        <w:t xml:space="preserve">If you lose your copy of the programs, they are on my GitHub: </w:t>
+      </w:r>
+      <w:hyperlink r:id="rId7" w:history="1">
+        <w:r>
+          <w:rPr>
+            <w:rStyle w:val="Hyperlink"/>
+            <w:rFonts w:ascii="Times New Roman" w:hAnsi="Times New Roman" w:cs="Times New Roman"/>
+          </w:rPr>
+          <w:t>https://github.com/joeholden/CTB-Tracing</w:t>
+        </w:r>
+      </w:hyperlink>
+      <w:r>
+        <w:rPr>
+          <w:rFonts w:ascii="Times New Roman" w:hAnsi="Times New Roman" w:cs="Times New Roman"/>
+        </w:rPr>
+        <w:t xml:space="preserve"> </w:t>
+      </w:r>
+    </w:p>
+    <w:p>
+      <w:pPr>
+        <w:rPr>
+          <w:rFonts w:ascii="Times New Roman" w:hAnsi="Times New Roman" w:cs="Times New Roman"/>
+          <w:i/>
+          <w:iCs/>
+        </w:rPr>
+      </w:pPr>
+      <w:r>
+        <w:rPr>
+          <w:rFonts w:ascii="Times New Roman" w:hAnsi="Times New Roman" w:cs="Times New Roman"/>
+          <w:i/>
+          <w:iCs/>
+        </w:rPr>
+        <w:t>Consider including me as an author or in the acknowledgements for the first paper you publish using the code</w:t>
+      </w:r>
+      <w:r>
+        <w:rPr>
+          <w:rFonts w:ascii="Times New Roman" w:hAnsi="Times New Roman" w:cs="Times New Roman"/>
+          <w:i/>
+          <w:iCs/>
+        </w:rPr>
+        <w:t xml:space="preserve"> if you find it helpful</w:t>
+      </w:r>
+      <w:r>
+        <w:rPr>
+          <w:rFonts w:ascii="Times New Roman" w:hAnsi="Times New Roman" w:cs="Times New Roman"/>
+          <w:i/>
+          <w:iCs/>
+        </w:rPr>
+        <w:t xml:space="preserve">. </w:t>
+      </w:r>
     </w:p>
     <w:p>
       <w:pPr>
@@ -385,7 +448,21 @@
         <w:rPr>
           <w:rFonts w:ascii="Times New Roman" w:hAnsi="Times New Roman" w:cs="Times New Roman"/>
         </w:rPr>
-        <w:t>Images are saved as .nd2</w:t>
+        <w:t xml:space="preserve">Images are saved </w:t>
+      </w:r>
+      <w:proofErr w:type="gramStart"/>
+      <w:r>
+        <w:rPr>
+          <w:rFonts w:ascii="Times New Roman" w:hAnsi="Times New Roman" w:cs="Times New Roman"/>
+        </w:rPr>
+        <w:t>as .nd</w:t>
+      </w:r>
+      <w:proofErr w:type="gramEnd"/>
+      <w:r>
+        <w:rPr>
+          <w:rFonts w:ascii="Times New Roman" w:hAnsi="Times New Roman" w:cs="Times New Roman"/>
+        </w:rPr>
+        <w:t>2</w:t>
       </w:r>
     </w:p>
     <w:p>
@@ -403,7 +480,21 @@
         <w:rPr>
           <w:rFonts w:ascii="Times New Roman" w:hAnsi="Times New Roman" w:cs="Times New Roman"/>
         </w:rPr>
-        <w:t>If you do not use the Nikon scope, you will have some editing to do. The Fiji macro will name the ROIs we make based on the .nd2 extension. This is important in line 150 of ctb_trace.py.</w:t>
+        <w:t xml:space="preserve">If you do not use the Nikon scope, you will have some editing to do. The Fiji macro will name the ROIs we make based on </w:t>
+      </w:r>
+      <w:proofErr w:type="gramStart"/>
+      <w:r>
+        <w:rPr>
+          <w:rFonts w:ascii="Times New Roman" w:hAnsi="Times New Roman" w:cs="Times New Roman"/>
+        </w:rPr>
+        <w:t>the .nd</w:t>
+      </w:r>
+      <w:proofErr w:type="gramEnd"/>
+      <w:r>
+        <w:rPr>
+          <w:rFonts w:ascii="Times New Roman" w:hAnsi="Times New Roman" w:cs="Times New Roman"/>
+        </w:rPr>
+        <w:t>2 extension. This is important in line 150 of ctb_trace.py.</w:t>
       </w:r>
     </w:p>
     <w:p>
@@ -421,7 +512,21 @@
         <w:rPr>
           <w:rFonts w:ascii="Times New Roman" w:hAnsi="Times New Roman" w:cs="Times New Roman"/>
         </w:rPr>
-        <w:t xml:space="preserve">When you save images you need to follow a consistent naming convention. </w:t>
+        <w:t xml:space="preserve">When you save </w:t>
+      </w:r>
+      <w:proofErr w:type="gramStart"/>
+      <w:r>
+        <w:rPr>
+          <w:rFonts w:ascii="Times New Roman" w:hAnsi="Times New Roman" w:cs="Times New Roman"/>
+        </w:rPr>
+        <w:t>images</w:t>
+      </w:r>
+      <w:proofErr w:type="gramEnd"/>
+      <w:r>
+        <w:rPr>
+          <w:rFonts w:ascii="Times New Roman" w:hAnsi="Times New Roman" w:cs="Times New Roman"/>
+        </w:rPr>
+        <w:t xml:space="preserve"> you need to follow a consistent naming convention. </w:t>
       </w:r>
       <w:r>
         <w:rPr>
@@ -476,13 +581,29 @@
           <w:rFonts w:ascii="Times New Roman" w:hAnsi="Times New Roman" w:cs="Times New Roman"/>
           <w:highlight w:val="yellow"/>
         </w:rPr>
-        <w:t xml:space="preserve">slide 2 slice </w:t>
-      </w:r>
+        <w:t xml:space="preserve">slide 2 </w:t>
+      </w:r>
+      <w:proofErr w:type="gramStart"/>
       <w:r>
         <w:rPr>
           <w:rFonts w:ascii="Times New Roman" w:hAnsi="Times New Roman" w:cs="Times New Roman"/>
           <w:highlight w:val="yellow"/>
         </w:rPr>
+        <w:t>slice</w:t>
+      </w:r>
+      <w:proofErr w:type="gramEnd"/>
+      <w:r>
+        <w:rPr>
+          <w:rFonts w:ascii="Times New Roman" w:hAnsi="Times New Roman" w:cs="Times New Roman"/>
+          <w:highlight w:val="yellow"/>
+        </w:rPr>
+        <w:t xml:space="preserve"> </w:t>
+      </w:r>
+      <w:r>
+        <w:rPr>
+          <w:rFonts w:ascii="Times New Roman" w:hAnsi="Times New Roman" w:cs="Times New Roman"/>
+          <w:highlight w:val="yellow"/>
+        </w:rPr>
         <w:t>1</w:t>
       </w:r>
       <w:r>
@@ -502,7 +623,21 @@
         <w:rPr>
           <w:rFonts w:ascii="Times New Roman" w:hAnsi="Times New Roman" w:cs="Times New Roman"/>
         </w:rPr>
-        <w:t xml:space="preserve">.nd2”. The critical parts here are highlighted. When sectioning the brain there is usually two slides. If not don’t worry because all the files can be named like ‘slide 1 slice X’. The program sorts these names first by the number that follows ‘slide’ and then by the number that follows ‘slice’. </w:t>
+        <w:t xml:space="preserve">.nd2”. The critical parts here are highlighted. When sectioning the brain there </w:t>
+      </w:r>
+      <w:proofErr w:type="gramStart"/>
+      <w:r>
+        <w:rPr>
+          <w:rFonts w:ascii="Times New Roman" w:hAnsi="Times New Roman" w:cs="Times New Roman"/>
+        </w:rPr>
+        <w:t>is</w:t>
+      </w:r>
+      <w:proofErr w:type="gramEnd"/>
+      <w:r>
+        <w:rPr>
+          <w:rFonts w:ascii="Times New Roman" w:hAnsi="Times New Roman" w:cs="Times New Roman"/>
+        </w:rPr>
+        <w:t xml:space="preserve"> usually two slides. If not don’t worry because all the files can be named like ‘slide 1 slice X’. The program sorts these names first by the number that follows ‘slide’ and then by the number that follows ‘slice’. </w:t>
       </w:r>
       <w:r>
         <w:rPr>
@@ -779,7 +914,7 @@
                     <pic:cNvPicPr/>
                   </pic:nvPicPr>
                   <pic:blipFill>
-                    <a:blip r:embed="rId7"/>
+                    <a:blip r:embed="rId8"/>
                     <a:stretch>
                       <a:fillRect/>
                     </a:stretch>
@@ -827,7 +962,7 @@
                     <pic:cNvPicPr/>
                   </pic:nvPicPr>
                   <pic:blipFill>
-                    <a:blip r:embed="rId8"/>
+                    <a:blip r:embed="rId9"/>
                     <a:stretch>
                       <a:fillRect/>
                     </a:stretch>
@@ -902,13 +1037,41 @@
         <w:rPr>
           <w:rFonts w:ascii="Times New Roman" w:hAnsi="Times New Roman" w:cs="Times New Roman"/>
         </w:rPr>
-        <w:t>Edit line 5 to reflect your project name. This is not super important, its just going to create a directory tree where we will put all our ROI files we created</w:t>
-      </w:r>
-      <w:r>
-        <w:rPr>
-          <w:rFonts w:ascii="Times New Roman" w:hAnsi="Times New Roman" w:cs="Times New Roman"/>
-        </w:rPr>
-        <w:t xml:space="preserve"> and also save 8-bit Tif versions of the ND2 files. All of this is done automatically.</w:t>
+        <w:t xml:space="preserve">Edit line 5 to reflect your project name. This is not super important, </w:t>
+      </w:r>
+      <w:proofErr w:type="gramStart"/>
+      <w:r>
+        <w:rPr>
+          <w:rFonts w:ascii="Times New Roman" w:hAnsi="Times New Roman" w:cs="Times New Roman"/>
+        </w:rPr>
+        <w:t>its</w:t>
+      </w:r>
+      <w:proofErr w:type="gramEnd"/>
+      <w:r>
+        <w:rPr>
+          <w:rFonts w:ascii="Times New Roman" w:hAnsi="Times New Roman" w:cs="Times New Roman"/>
+        </w:rPr>
+        <w:t xml:space="preserve"> just going to create a directory tree where we will put all our ROI files we created</w:t>
+      </w:r>
+      <w:r>
+        <w:rPr>
+          <w:rFonts w:ascii="Times New Roman" w:hAnsi="Times New Roman" w:cs="Times New Roman"/>
+        </w:rPr>
+        <w:t xml:space="preserve"> </w:t>
+      </w:r>
+      <w:proofErr w:type="gramStart"/>
+      <w:r>
+        <w:rPr>
+          <w:rFonts w:ascii="Times New Roman" w:hAnsi="Times New Roman" w:cs="Times New Roman"/>
+        </w:rPr>
+        <w:t>and also</w:t>
+      </w:r>
+      <w:proofErr w:type="gramEnd"/>
+      <w:r>
+        <w:rPr>
+          <w:rFonts w:ascii="Times New Roman" w:hAnsi="Times New Roman" w:cs="Times New Roman"/>
+        </w:rPr>
+        <w:t xml:space="preserve"> save 8-bit Tif versions of the ND2 files. All of this is done automatically.</w:t>
       </w:r>
     </w:p>
     <w:p>
@@ -947,7 +1110,21 @@
         <w:rPr>
           <w:rFonts w:ascii="Times New Roman" w:hAnsi="Times New Roman" w:cs="Times New Roman"/>
         </w:rPr>
-        <w:t>This line should look something like: animals = [3418, 3419, 3420, 3421]</w:t>
+        <w:t xml:space="preserve">This line should look something </w:t>
+      </w:r>
+      <w:proofErr w:type="gramStart"/>
+      <w:r>
+        <w:rPr>
+          <w:rFonts w:ascii="Times New Roman" w:hAnsi="Times New Roman" w:cs="Times New Roman"/>
+        </w:rPr>
+        <w:t>like:</w:t>
+      </w:r>
+      <w:proofErr w:type="gramEnd"/>
+      <w:r>
+        <w:rPr>
+          <w:rFonts w:ascii="Times New Roman" w:hAnsi="Times New Roman" w:cs="Times New Roman"/>
+        </w:rPr>
+        <w:t xml:space="preserve"> animals = [3418, 3419, 3420, 3421]</w:t>
       </w:r>
     </w:p>
     <w:p>
@@ -1023,8 +1200,16 @@
         <w:rPr>
           <w:rFonts w:ascii="Times New Roman" w:hAnsi="Times New Roman" w:cs="Times New Roman"/>
         </w:rPr>
-        <w:t>Go ahead and run this file</w:t>
-      </w:r>
+        <w:t xml:space="preserve">Go ahead and run this </w:t>
+      </w:r>
+      <w:proofErr w:type="gramStart"/>
+      <w:r>
+        <w:rPr>
+          <w:rFonts w:ascii="Times New Roman" w:hAnsi="Times New Roman" w:cs="Times New Roman"/>
+        </w:rPr>
+        <w:t>file</w:t>
+      </w:r>
+      <w:proofErr w:type="gramEnd"/>
     </w:p>
     <w:p>
       <w:pPr>
@@ -1042,7 +1227,21 @@
         <w:rPr>
           <w:rFonts w:ascii="Times New Roman" w:hAnsi="Times New Roman" w:cs="Times New Roman"/>
         </w:rPr>
-        <w:t xml:space="preserve">A folder is not generate in your working directory with the name of your project. Sub folders are created for each animal for ROIs and TIFFs. </w:t>
+        <w:t xml:space="preserve">A folder is not </w:t>
+      </w:r>
+      <w:proofErr w:type="gramStart"/>
+      <w:r>
+        <w:rPr>
+          <w:rFonts w:ascii="Times New Roman" w:hAnsi="Times New Roman" w:cs="Times New Roman"/>
+        </w:rPr>
+        <w:t>generate</w:t>
+      </w:r>
+      <w:proofErr w:type="gramEnd"/>
+      <w:r>
+        <w:rPr>
+          <w:rFonts w:ascii="Times New Roman" w:hAnsi="Times New Roman" w:cs="Times New Roman"/>
+        </w:rPr>
+        <w:t xml:space="preserve"> in your working directory with the name of your project. Sub folders are created for each animal for ROIs and TIFFs. </w:t>
       </w:r>
     </w:p>
     <w:p>
@@ -1124,7 +1323,7 @@
                     <pic:cNvPicPr/>
                   </pic:nvPicPr>
                   <pic:blipFill>
-                    <a:blip r:embed="rId9"/>
+                    <a:blip r:embed="rId10"/>
                     <a:stretch>
                       <a:fillRect/>
                     </a:stretch>
@@ -1179,7 +1378,21 @@
         <w:rPr>
           <w:rFonts w:ascii="Times New Roman" w:hAnsi="Times New Roman" w:cs="Times New Roman"/>
         </w:rPr>
-        <w:t>We need to generate 8-bit TIFF files for each ND2. There’s no point doing this in the Nikon software because it’s slow as shit. Just do it automatically in Fiji using the macro ‘</w:t>
+        <w:t xml:space="preserve">We need to generate 8-bit TIFF files for each ND2. There’s no point doing this in the Nikon software because it’s </w:t>
+      </w:r>
+      <w:proofErr w:type="gramStart"/>
+      <w:r>
+        <w:rPr>
+          <w:rFonts w:ascii="Times New Roman" w:hAnsi="Times New Roman" w:cs="Times New Roman"/>
+        </w:rPr>
+        <w:t>slow as shit</w:t>
+      </w:r>
+      <w:proofErr w:type="gramEnd"/>
+      <w:r>
+        <w:rPr>
+          <w:rFonts w:ascii="Times New Roman" w:hAnsi="Times New Roman" w:cs="Times New Roman"/>
+        </w:rPr>
+        <w:t>. Just do it automatically in Fiji using the macro ‘</w:t>
       </w:r>
       <w:r>
         <w:rPr>
@@ -1243,7 +1456,21 @@
         <w:rPr>
           <w:rFonts w:ascii="Times New Roman" w:hAnsi="Times New Roman" w:cs="Times New Roman"/>
         </w:rPr>
-        <w:t>When you hit RUN, a window pops up and you have to direct it to where the ND2 files are saved for that animal.</w:t>
+        <w:t xml:space="preserve">When you hit RUN, a window pops up and you </w:t>
+      </w:r>
+      <w:proofErr w:type="gramStart"/>
+      <w:r>
+        <w:rPr>
+          <w:rFonts w:ascii="Times New Roman" w:hAnsi="Times New Roman" w:cs="Times New Roman"/>
+        </w:rPr>
+        <w:t>have to</w:t>
+      </w:r>
+      <w:proofErr w:type="gramEnd"/>
+      <w:r>
+        <w:rPr>
+          <w:rFonts w:ascii="Times New Roman" w:hAnsi="Times New Roman" w:cs="Times New Roman"/>
+        </w:rPr>
+        <w:t xml:space="preserve"> direct it to where the ND2 files are saved for that animal.</w:t>
       </w:r>
     </w:p>
     <w:p>
@@ -1267,7 +1494,7 @@
     </w:p>
     <w:p>
       <w:pPr>
-        <w:jc w:val="both"/>
+        <w:jc w:val="center"/>
         <w:rPr>
           <w:rFonts w:ascii="Times New Roman" w:hAnsi="Times New Roman" w:cs="Times New Roman"/>
         </w:rPr>
@@ -1278,9 +1505,9 @@
         </w:rPr>
         <w:lastRenderedPageBreak/>
         <w:drawing>
-          <wp:inline distT="0" distB="0" distL="0" distR="0" wp14:anchorId="7B43C9DE" wp14:editId="4186E469">
-            <wp:extent cx="5943600" cy="3142615"/>
-            <wp:effectExtent l="0" t="0" r="0" b="635"/>
+          <wp:inline distT="0" distB="0" distL="0" distR="0" wp14:anchorId="7B43C9DE" wp14:editId="48780D67">
+            <wp:extent cx="6126819" cy="3239491"/>
+            <wp:effectExtent l="0" t="0" r="7620" b="0"/>
             <wp:docPr id="601083458" name="Picture 1" descr="A screenshot of a computer&#10;&#10;Description automatically generated"/>
             <wp:cNvGraphicFramePr>
               <a:graphicFrameLocks xmlns:a="http://schemas.openxmlformats.org/drawingml/2006/main" noChangeAspect="1"/>
@@ -1293,7 +1520,7 @@
                     <pic:cNvPicPr/>
                   </pic:nvPicPr>
                   <pic:blipFill>
-                    <a:blip r:embed="rId10"/>
+                    <a:blip r:embed="rId11"/>
                     <a:stretch>
                       <a:fillRect/>
                     </a:stretch>
@@ -1301,7 +1528,7 @@
                   <pic:spPr>
                     <a:xfrm>
                       <a:off x="0" y="0"/>
-                      <a:ext cx="5943600" cy="3142615"/>
+                      <a:ext cx="6155867" cy="3254850"/>
                     </a:xfrm>
                     <a:prstGeom prst="rect">
                       <a:avLst/>
@@ -1398,7 +1625,7 @@
                     <pic:cNvPicPr/>
                   </pic:nvPicPr>
                   <pic:blipFill>
-                    <a:blip r:embed="rId11"/>
+                    <a:blip r:embed="rId12"/>
                     <a:stretch>
                       <a:fillRect/>
                     </a:stretch>
@@ -1435,8 +1662,16 @@
         <w:rPr>
           <w:rFonts w:ascii="Times New Roman" w:hAnsi="Times New Roman" w:cs="Times New Roman"/>
         </w:rPr>
-        <w:t>Run the script</w:t>
-      </w:r>
+        <w:t xml:space="preserve">Run the </w:t>
+      </w:r>
+      <w:proofErr w:type="gramStart"/>
+      <w:r>
+        <w:rPr>
+          <w:rFonts w:ascii="Times New Roman" w:hAnsi="Times New Roman" w:cs="Times New Roman"/>
+        </w:rPr>
+        <w:t>script</w:t>
+      </w:r>
+      <w:proofErr w:type="gramEnd"/>
     </w:p>
     <w:p>
       <w:pPr>
@@ -1470,9 +1705,9 @@
           <w:noProof/>
         </w:rPr>
         <w:drawing>
-          <wp:inline distT="0" distB="0" distL="0" distR="0" wp14:anchorId="35E6FE43" wp14:editId="5DDAC52F">
-            <wp:extent cx="2644621" cy="3038721"/>
-            <wp:effectExtent l="0" t="0" r="3810" b="0"/>
+          <wp:inline distT="0" distB="0" distL="0" distR="0" wp14:anchorId="35E6FE43" wp14:editId="6468C2DD">
+            <wp:extent cx="2042160" cy="2346482"/>
+            <wp:effectExtent l="0" t="0" r="0" b="0"/>
             <wp:docPr id="1397412142" name="Picture 1" descr="A screenshot of a cell phone&#10;&#10;Description automatically generated"/>
             <wp:cNvGraphicFramePr>
               <a:graphicFrameLocks xmlns:a="http://schemas.openxmlformats.org/drawingml/2006/main" noChangeAspect="1"/>
@@ -1485,7 +1720,7 @@
                     <pic:cNvPicPr/>
                   </pic:nvPicPr>
                   <pic:blipFill>
-                    <a:blip r:embed="rId12"/>
+                    <a:blip r:embed="rId13"/>
                     <a:stretch>
                       <a:fillRect/>
                     </a:stretch>
@@ -1493,7 +1728,7 @@
                   <pic:spPr>
                     <a:xfrm>
                       <a:off x="0" y="0"/>
-                      <a:ext cx="2649511" cy="3044340"/>
+                      <a:ext cx="2049356" cy="2354751"/>
                     </a:xfrm>
                     <a:prstGeom prst="rect">
                       <a:avLst/>
@@ -1521,8 +1756,28 @@
         <w:rPr>
           <w:rFonts w:ascii="Times New Roman" w:hAnsi="Times New Roman" w:cs="Times New Roman"/>
         </w:rPr>
+        <w:t xml:space="preserve">Adjust the slider until the </w:t>
+      </w:r>
+      <w:proofErr w:type="gramStart"/>
+      <w:r>
+        <w:rPr>
+          <w:rFonts w:ascii="Times New Roman" w:hAnsi="Times New Roman" w:cs="Times New Roman"/>
+        </w:rPr>
+        <w:t>Red</w:t>
+      </w:r>
+      <w:proofErr w:type="gramEnd"/>
+      <w:r>
+        <w:rPr>
+          <w:rFonts w:ascii="Times New Roman" w:hAnsi="Times New Roman" w:cs="Times New Roman"/>
+        </w:rPr>
+        <w:t xml:space="preserve"> color covers the SC. This part is very important. If you have too much red, you are telling the program that transport is 100%. What I’d recommend is starting with the slider way to the right and see with just the fluorescent </w:t>
+      </w:r>
+      <w:r>
+        <w:rPr>
+          <w:rFonts w:ascii="Times New Roman" w:hAnsi="Times New Roman" w:cs="Times New Roman"/>
+        </w:rPr>
         <w:lastRenderedPageBreak/>
-        <w:t xml:space="preserve">Adjust the slider until the Red color covers the SC. This part is very important. If you have too much red, you are telling the program that transport is 100%. What I’d recommend is starting with the slider way to the right and see with just the fluorescent image if there are any big deficits. You will want these reflected. Slowly move the slider over until it paints in the region you are confident is SC. This is a subjective process so just be consistent however you do it. </w:t>
+        <w:t xml:space="preserve">image if there are any big deficits. You will want these reflected. Slowly move the slider over until it paints in the region you are confident is SC. This is a subjective process so just be consistent however you do it. </w:t>
       </w:r>
     </w:p>
     <w:p>
@@ -1601,6 +1856,68 @@
       <w:pPr>
         <w:pStyle w:val="ListParagraph"/>
         <w:numPr>
+          <w:ilvl w:val="2"/>
+          <w:numId w:val="1"/>
+        </w:numPr>
+        <w:rPr>
+          <w:rFonts w:ascii="Times New Roman" w:hAnsi="Times New Roman" w:cs="Times New Roman"/>
+        </w:rPr>
+      </w:pPr>
+      <w:r>
+        <w:rPr>
+          <w:rFonts w:ascii="Times New Roman" w:hAnsi="Times New Roman" w:cs="Times New Roman"/>
+        </w:rPr>
+        <w:t>Medial SC on top of image, Lateral SC on bottom, A-P</w:t>
+      </w:r>
+      <w:r>
+        <w:rPr>
+          <w:rFonts w:ascii="Times New Roman" w:hAnsi="Times New Roman" w:cs="Times New Roman"/>
+        </w:rPr>
+        <w:t xml:space="preserve"> axis</w:t>
+      </w:r>
+      <w:r>
+        <w:rPr>
+          <w:rFonts w:ascii="Times New Roman" w:hAnsi="Times New Roman" w:cs="Times New Roman"/>
+        </w:rPr>
+        <w:t xml:space="preserve"> depends on how </w:t>
+      </w:r>
+      <w:proofErr w:type="spellStart"/>
+      <w:r>
+        <w:rPr>
+          <w:rFonts w:ascii="Times New Roman" w:hAnsi="Times New Roman" w:cs="Times New Roman"/>
+        </w:rPr>
+        <w:t>you</w:t>
+      </w:r>
+      <w:proofErr w:type="spellEnd"/>
+      <w:r>
+        <w:rPr>
+          <w:rFonts w:ascii="Times New Roman" w:hAnsi="Times New Roman" w:cs="Times New Roman"/>
+        </w:rPr>
+        <w:t xml:space="preserve"> number/image your slides. Stitched left</w:t>
+      </w:r>
+      <w:r>
+        <w:rPr>
+          <w:rFonts w:ascii="Times New Roman" w:hAnsi="Times New Roman" w:cs="Times New Roman"/>
+        </w:rPr>
+        <w:t xml:space="preserve"> </w:t>
+      </w:r>
+      <w:r>
+        <w:rPr>
+          <w:rFonts w:ascii="Times New Roman" w:hAnsi="Times New Roman" w:cs="Times New Roman"/>
+        </w:rPr>
+        <w:t>to right, low slide numbers to high</w:t>
+      </w:r>
+      <w:r>
+        <w:rPr>
+          <w:rFonts w:ascii="Times New Roman" w:hAnsi="Times New Roman" w:cs="Times New Roman"/>
+        </w:rPr>
+        <w:t xml:space="preserve">. </w:t>
+      </w:r>
+    </w:p>
+    <w:p>
+      <w:pPr>
+        <w:pStyle w:val="ListParagraph"/>
+        <w:numPr>
           <w:ilvl w:val="1"/>
           <w:numId w:val="1"/>
         </w:numPr>
@@ -1645,9 +1962,9 @@
           <w:noProof/>
         </w:rPr>
         <w:drawing>
-          <wp:inline distT="0" distB="0" distL="0" distR="0" wp14:anchorId="27547A2B" wp14:editId="55EEB42F">
-            <wp:extent cx="3569337" cy="2739542"/>
-            <wp:effectExtent l="0" t="0" r="0" b="3810"/>
+          <wp:inline distT="0" distB="0" distL="0" distR="0" wp14:anchorId="27547A2B" wp14:editId="01EB8DCC">
+            <wp:extent cx="4592745" cy="3525029"/>
+            <wp:effectExtent l="0" t="0" r="0" b="0"/>
             <wp:docPr id="1842475162" name="Picture 1" descr="A screenshot of a computer&#10;&#10;Description automatically generated"/>
             <wp:cNvGraphicFramePr>
               <a:graphicFrameLocks xmlns:a="http://schemas.openxmlformats.org/drawingml/2006/main" noChangeAspect="1"/>
@@ -1660,7 +1977,7 @@
                     <pic:cNvPicPr/>
                   </pic:nvPicPr>
                   <pic:blipFill>
-                    <a:blip r:embed="rId13"/>
+                    <a:blip r:embed="rId14"/>
                     <a:stretch>
                       <a:fillRect/>
                     </a:stretch>
@@ -1668,7 +1985,7 @@
                   <pic:spPr>
                     <a:xfrm>
                       <a:off x="0" y="0"/>
-                      <a:ext cx="3573479" cy="2742721"/>
+                      <a:ext cx="4605515" cy="3534830"/>
                     </a:xfrm>
                     <a:prstGeom prst="rect">
                       <a:avLst/>
@@ -1680,6 +1997,282 @@
           </wp:inline>
         </w:drawing>
       </w:r>
+    </w:p>
+    <w:p>
+      <w:pPr>
+        <w:rPr>
+          <w:rFonts w:ascii="Times New Roman" w:hAnsi="Times New Roman" w:cs="Times New Roman"/>
+        </w:rPr>
+      </w:pPr>
+      <w:r>
+        <w:rPr>
+          <w:rFonts w:ascii="Times New Roman" w:hAnsi="Times New Roman" w:cs="Times New Roman"/>
+          <w:noProof/>
+        </w:rPr>
+        <w:lastRenderedPageBreak/>
+        <w:drawing>
+          <wp:inline distT="0" distB="0" distL="0" distR="0" wp14:anchorId="7CEC1571" wp14:editId="0963570F">
+            <wp:extent cx="1142365" cy="2287905"/>
+            <wp:effectExtent l="0" t="0" r="635" b="0"/>
+            <wp:docPr id="961758509" name="Picture 1"/>
+            <wp:cNvGraphicFramePr>
+              <a:graphicFrameLocks xmlns:a="http://schemas.openxmlformats.org/drawingml/2006/main" noChangeAspect="1"/>
+            </wp:cNvGraphicFramePr>
+            <a:graphic xmlns:a="http://schemas.openxmlformats.org/drawingml/2006/main">
+              <a:graphicData uri="http://schemas.openxmlformats.org/drawingml/2006/picture">
+                <pic:pic xmlns:pic="http://schemas.openxmlformats.org/drawingml/2006/picture">
+                  <pic:nvPicPr>
+                    <pic:cNvPr id="0" name="Picture 1"/>
+                    <pic:cNvPicPr>
+                      <a:picLocks noChangeAspect="1" noChangeArrowheads="1"/>
+                    </pic:cNvPicPr>
+                  </pic:nvPicPr>
+                  <pic:blipFill>
+                    <a:blip r:embed="rId15">
+                      <a:extLst>
+                        <a:ext uri="{28A0092B-C50C-407E-A947-70E740481C1C}">
+                          <a14:useLocalDpi xmlns:a14="http://schemas.microsoft.com/office/drawing/2010/main" val="0"/>
+                        </a:ext>
+                      </a:extLst>
+                    </a:blip>
+                    <a:srcRect/>
+                    <a:stretch>
+                      <a:fillRect/>
+                    </a:stretch>
+                  </pic:blipFill>
+                  <pic:spPr bwMode="auto">
+                    <a:xfrm>
+                      <a:off x="0" y="0"/>
+                      <a:ext cx="1142365" cy="2287905"/>
+                    </a:xfrm>
+                    <a:prstGeom prst="rect">
+                      <a:avLst/>
+                    </a:prstGeom>
+                    <a:noFill/>
+                    <a:ln>
+                      <a:noFill/>
+                    </a:ln>
+                  </pic:spPr>
+                </pic:pic>
+              </a:graphicData>
+            </a:graphic>
+          </wp:inline>
+        </w:drawing>
+      </w:r>
+      <w:r>
+        <w:rPr>
+          <w:rFonts w:ascii="Times New Roman" w:hAnsi="Times New Roman" w:cs="Times New Roman"/>
+        </w:rPr>
+        <w:tab/>
+      </w:r>
+      <w:r>
+        <w:rPr>
+          <w:rFonts w:ascii="Times New Roman" w:hAnsi="Times New Roman" w:cs="Times New Roman"/>
+          <w:noProof/>
+        </w:rPr>
+        <w:drawing>
+          <wp:inline distT="0" distB="0" distL="0" distR="0" wp14:anchorId="49740BF4" wp14:editId="6FE889DB">
+            <wp:extent cx="1142365" cy="2304415"/>
+            <wp:effectExtent l="0" t="0" r="635" b="635"/>
+            <wp:docPr id="1736755898" name="Picture 2"/>
+            <wp:cNvGraphicFramePr>
+              <a:graphicFrameLocks xmlns:a="http://schemas.openxmlformats.org/drawingml/2006/main" noChangeAspect="1"/>
+            </wp:cNvGraphicFramePr>
+            <a:graphic xmlns:a="http://schemas.openxmlformats.org/drawingml/2006/main">
+              <a:graphicData uri="http://schemas.openxmlformats.org/drawingml/2006/picture">
+                <pic:pic xmlns:pic="http://schemas.openxmlformats.org/drawingml/2006/picture">
+                  <pic:nvPicPr>
+                    <pic:cNvPr id="0" name="Picture 2"/>
+                    <pic:cNvPicPr>
+                      <a:picLocks noChangeAspect="1" noChangeArrowheads="1"/>
+                    </pic:cNvPicPr>
+                  </pic:nvPicPr>
+                  <pic:blipFill>
+                    <a:blip r:embed="rId16">
+                      <a:extLst>
+                        <a:ext uri="{28A0092B-C50C-407E-A947-70E740481C1C}">
+                          <a14:useLocalDpi xmlns:a14="http://schemas.microsoft.com/office/drawing/2010/main" val="0"/>
+                        </a:ext>
+                      </a:extLst>
+                    </a:blip>
+                    <a:srcRect/>
+                    <a:stretch>
+                      <a:fillRect/>
+                    </a:stretch>
+                  </pic:blipFill>
+                  <pic:spPr bwMode="auto">
+                    <a:xfrm>
+                      <a:off x="0" y="0"/>
+                      <a:ext cx="1142365" cy="2304415"/>
+                    </a:xfrm>
+                    <a:prstGeom prst="rect">
+                      <a:avLst/>
+                    </a:prstGeom>
+                    <a:noFill/>
+                    <a:ln>
+                      <a:noFill/>
+                    </a:ln>
+                  </pic:spPr>
+                </pic:pic>
+              </a:graphicData>
+            </a:graphic>
+          </wp:inline>
+        </w:drawing>
+      </w:r>
+      <w:r>
+        <w:rPr>
+          <w:rFonts w:ascii="Times New Roman" w:hAnsi="Times New Roman" w:cs="Times New Roman"/>
+        </w:rPr>
+        <w:tab/>
+      </w:r>
+      <w:r>
+        <w:rPr>
+          <w:rFonts w:ascii="Times New Roman" w:hAnsi="Times New Roman" w:cs="Times New Roman"/>
+          <w:noProof/>
+        </w:rPr>
+        <w:drawing>
+          <wp:inline distT="0" distB="0" distL="0" distR="0" wp14:anchorId="754F82BF" wp14:editId="33EEFDB1">
+            <wp:extent cx="999490" cy="2335530"/>
+            <wp:effectExtent l="0" t="0" r="0" b="7620"/>
+            <wp:docPr id="2092409202" name="Picture 3"/>
+            <wp:cNvGraphicFramePr>
+              <a:graphicFrameLocks xmlns:a="http://schemas.openxmlformats.org/drawingml/2006/main" noChangeAspect="1"/>
+            </wp:cNvGraphicFramePr>
+            <a:graphic xmlns:a="http://schemas.openxmlformats.org/drawingml/2006/main">
+              <a:graphicData uri="http://schemas.openxmlformats.org/drawingml/2006/picture">
+                <pic:pic xmlns:pic="http://schemas.openxmlformats.org/drawingml/2006/picture">
+                  <pic:nvPicPr>
+                    <pic:cNvPr id="0" name="Picture 3"/>
+                    <pic:cNvPicPr>
+                      <a:picLocks noChangeAspect="1" noChangeArrowheads="1"/>
+                    </pic:cNvPicPr>
+                  </pic:nvPicPr>
+                  <pic:blipFill>
+                    <a:blip r:embed="rId17">
+                      <a:extLst>
+                        <a:ext uri="{28A0092B-C50C-407E-A947-70E740481C1C}">
+                          <a14:useLocalDpi xmlns:a14="http://schemas.microsoft.com/office/drawing/2010/main" val="0"/>
+                        </a:ext>
+                      </a:extLst>
+                    </a:blip>
+                    <a:srcRect/>
+                    <a:stretch>
+                      <a:fillRect/>
+                    </a:stretch>
+                  </pic:blipFill>
+                  <pic:spPr bwMode="auto">
+                    <a:xfrm>
+                      <a:off x="0" y="0"/>
+                      <a:ext cx="999490" cy="2335530"/>
+                    </a:xfrm>
+                    <a:prstGeom prst="rect">
+                      <a:avLst/>
+                    </a:prstGeom>
+                    <a:noFill/>
+                    <a:ln>
+                      <a:noFill/>
+                    </a:ln>
+                  </pic:spPr>
+                </pic:pic>
+              </a:graphicData>
+            </a:graphic>
+          </wp:inline>
+        </w:drawing>
+      </w:r>
+      <w:r>
+        <w:rPr>
+          <w:rFonts w:ascii="Times New Roman" w:hAnsi="Times New Roman" w:cs="Times New Roman"/>
+        </w:rPr>
+        <w:tab/>
+      </w:r>
+      <w:r>
+        <w:rPr>
+          <w:rFonts w:ascii="Times New Roman" w:hAnsi="Times New Roman" w:cs="Times New Roman"/>
+          <w:noProof/>
+        </w:rPr>
+        <w:drawing>
+          <wp:inline distT="0" distB="0" distL="0" distR="0" wp14:anchorId="72AE16DA" wp14:editId="4733C93D">
+            <wp:extent cx="778747" cy="2336237"/>
+            <wp:effectExtent l="0" t="0" r="2540" b="6985"/>
+            <wp:docPr id="567080935" name="Picture 4" descr="A colorful rectangular object with numbers&#10;&#10;Description automatically generated"/>
+            <wp:cNvGraphicFramePr>
+              <a:graphicFrameLocks xmlns:a="http://schemas.openxmlformats.org/drawingml/2006/main" noChangeAspect="1"/>
+            </wp:cNvGraphicFramePr>
+            <a:graphic xmlns:a="http://schemas.openxmlformats.org/drawingml/2006/main">
+              <a:graphicData uri="http://schemas.openxmlformats.org/drawingml/2006/picture">
+                <pic:pic xmlns:pic="http://schemas.openxmlformats.org/drawingml/2006/picture">
+                  <pic:nvPicPr>
+                    <pic:cNvPr id="567080935" name="Picture 4" descr="A colorful rectangular object with numbers&#10;&#10;Description automatically generated"/>
+                    <pic:cNvPicPr>
+                      <a:picLocks noChangeAspect="1" noChangeArrowheads="1"/>
+                    </pic:cNvPicPr>
+                  </pic:nvPicPr>
+                  <pic:blipFill>
+                    <a:blip r:embed="rId18" cstate="print">
+                      <a:extLst>
+                        <a:ext uri="{28A0092B-C50C-407E-A947-70E740481C1C}">
+                          <a14:useLocalDpi xmlns:a14="http://schemas.microsoft.com/office/drawing/2010/main" val="0"/>
+                        </a:ext>
+                      </a:extLst>
+                    </a:blip>
+                    <a:srcRect/>
+                    <a:stretch>
+                      <a:fillRect/>
+                    </a:stretch>
+                  </pic:blipFill>
+                  <pic:spPr bwMode="auto">
+                    <a:xfrm>
+                      <a:off x="0" y="0"/>
+                      <a:ext cx="791994" cy="2375978"/>
+                    </a:xfrm>
+                    <a:prstGeom prst="rect">
+                      <a:avLst/>
+                    </a:prstGeom>
+                    <a:noFill/>
+                    <a:ln>
+                      <a:noFill/>
+                    </a:ln>
+                  </pic:spPr>
+                </pic:pic>
+              </a:graphicData>
+            </a:graphic>
+          </wp:inline>
+        </w:drawing>
+      </w:r>
+    </w:p>
+    <w:p>
+      <w:pPr>
+        <w:rPr>
+          <w:rFonts w:ascii="Times New Roman" w:hAnsi="Times New Roman" w:cs="Times New Roman"/>
+        </w:rPr>
+      </w:pPr>
+      <w:r>
+        <w:rPr>
+          <w:rFonts w:ascii="Times New Roman" w:hAnsi="Times New Roman" w:cs="Times New Roman"/>
+        </w:rPr>
+        <w:t xml:space="preserve">       93% transport</w:t>
+      </w:r>
+      <w:r>
+        <w:rPr>
+          <w:rFonts w:ascii="Times New Roman" w:hAnsi="Times New Roman" w:cs="Times New Roman"/>
+        </w:rPr>
+        <w:tab/>
+        <w:t xml:space="preserve">    64% transport</w:t>
+      </w:r>
+      <w:r>
+        <w:rPr>
+          <w:rFonts w:ascii="Times New Roman" w:hAnsi="Times New Roman" w:cs="Times New Roman"/>
+        </w:rPr>
+        <w:tab/>
+        <w:t xml:space="preserve">    35% transport</w:t>
+      </w:r>
+    </w:p>
+    <w:p>
+      <w:pPr>
+        <w:rPr>
+          <w:rFonts w:ascii="Times New Roman" w:hAnsi="Times New Roman" w:cs="Times New Roman"/>
+        </w:rPr>
+      </w:pPr>
     </w:p>
     <w:sectPr>
       <w:pgSz w:w="12240" w:h="15840"/>
@@ -2388,6 +2981,7 @@
   <w:style w:type="character" w:default="1" w:styleId="DefaultParagraphFont">
     <w:name w:val="Default Paragraph Font"/>
     <w:uiPriority w:val="1"/>
+    <w:semiHidden/>
     <w:unhideWhenUsed/>
   </w:style>
   <w:style w:type="table" w:default="1" w:styleId="TableNormal">

--- a/Instructions for Running CTB Tracing Program.docx
+++ b/Instructions for Running CTB Tracing Program.docx
@@ -44,25 +44,7 @@
           <w:i/>
           <w:iCs/>
         </w:rPr>
-        <w:t xml:space="preserve">“Background intensity for each brain section was set independently for normalization using pixel strength of the </w:t>
-      </w:r>
-      <w:proofErr w:type="spellStart"/>
-      <w:r>
-        <w:rPr>
-          <w:rFonts w:ascii="Times New Roman" w:hAnsi="Times New Roman" w:cs="Times New Roman"/>
-          <w:i/>
-          <w:iCs/>
-        </w:rPr>
-        <w:t>nonretinorecipient</w:t>
-      </w:r>
-      <w:proofErr w:type="spellEnd"/>
-      <w:r>
-        <w:rPr>
-          <w:rFonts w:ascii="Times New Roman" w:hAnsi="Times New Roman" w:cs="Times New Roman"/>
-          <w:i/>
-          <w:iCs/>
-        </w:rPr>
-        <w:t xml:space="preserve"> SC (layers IV–VII) and the periaqueductal gray. Using layer IV as the ventral border, we outlined in each section the boundaries of the superficial SC, which was partitioned into </w:t>
+        <w:t xml:space="preserve">“Background intensity for each brain section was set independently for normalization using pixel strength of the nonretinorecipient SC (layers IV–VII) and the periaqueductal gray. Using layer IV as the ventral border, we outlined in each section the boundaries of the superficial SC, which was partitioned into </w:t>
       </w:r>
       <w:r>
         <w:rPr>
@@ -175,35 +157,7 @@
         <w:rPr>
           <w:rFonts w:ascii="Times New Roman" w:hAnsi="Times New Roman" w:cs="Times New Roman"/>
         </w:rPr>
-        <w:t xml:space="preserve"> and use the Windows .exe installer. I have not verified the code runs “nicely” on Mac and there are differences in path naming that we don’t want to deal with for this. If you know how to code and want to use a Mac, go </w:t>
-      </w:r>
-      <w:proofErr w:type="gramStart"/>
-      <w:r>
-        <w:rPr>
-          <w:rFonts w:ascii="Times New Roman" w:hAnsi="Times New Roman" w:cs="Times New Roman"/>
-        </w:rPr>
-        <w:t>ahead</w:t>
-      </w:r>
-      <w:proofErr w:type="gramEnd"/>
-      <w:r>
-        <w:rPr>
-          <w:rFonts w:ascii="Times New Roman" w:hAnsi="Times New Roman" w:cs="Times New Roman"/>
-        </w:rPr>
-        <w:t xml:space="preserve"> and edit it yourself. In the installation, make sure to check the box that </w:t>
-      </w:r>
-      <w:proofErr w:type="gramStart"/>
-      <w:r>
-        <w:rPr>
-          <w:rFonts w:ascii="Times New Roman" w:hAnsi="Times New Roman" w:cs="Times New Roman"/>
-        </w:rPr>
-        <w:t>says</w:t>
-      </w:r>
-      <w:proofErr w:type="gramEnd"/>
-      <w:r>
-        <w:rPr>
-          <w:rFonts w:ascii="Times New Roman" w:hAnsi="Times New Roman" w:cs="Times New Roman"/>
-        </w:rPr>
-        <w:t xml:space="preserve"> “Add Python 3.X to the Path”</w:t>
+        <w:t xml:space="preserve"> and use the Windows .exe installer. I have not verified the code runs “nicely” on Mac and there are differences in path naming that we don’t want to deal with for this. If you know how to code and want to use a Mac, go ahead and edit it yourself. In the installation, make sure to check the box that says “Add Python 3.X to the Path”</w:t>
       </w:r>
       <w:r>
         <w:rPr>
@@ -448,171 +402,125 @@
         <w:rPr>
           <w:rFonts w:ascii="Times New Roman" w:hAnsi="Times New Roman" w:cs="Times New Roman"/>
         </w:rPr>
-        <w:t xml:space="preserve">Images are saved </w:t>
-      </w:r>
-      <w:proofErr w:type="gramStart"/>
-      <w:r>
-        <w:rPr>
-          <w:rFonts w:ascii="Times New Roman" w:hAnsi="Times New Roman" w:cs="Times New Roman"/>
-        </w:rPr>
-        <w:t>as .nd</w:t>
-      </w:r>
-      <w:proofErr w:type="gramEnd"/>
-      <w:r>
-        <w:rPr>
-          <w:rFonts w:ascii="Times New Roman" w:hAnsi="Times New Roman" w:cs="Times New Roman"/>
+        <w:t>Images are saved as .nd2</w:t>
+      </w:r>
+    </w:p>
+    <w:p>
+      <w:pPr>
+        <w:pStyle w:val="ListParagraph"/>
+        <w:numPr>
+          <w:ilvl w:val="2"/>
+          <w:numId w:val="1"/>
+        </w:numPr>
+        <w:rPr>
+          <w:rFonts w:ascii="Times New Roman" w:hAnsi="Times New Roman" w:cs="Times New Roman"/>
+        </w:rPr>
+      </w:pPr>
+      <w:r>
+        <w:rPr>
+          <w:rFonts w:ascii="Times New Roman" w:hAnsi="Times New Roman" w:cs="Times New Roman"/>
+        </w:rPr>
+        <w:t>If you do not use the Nikon scope, you will have some editing to do. The Fiji macro will name the ROIs we make based on the .nd2 extension. This is important in line 150 of ctb_trace.py.</w:t>
+      </w:r>
+    </w:p>
+    <w:p>
+      <w:pPr>
+        <w:pStyle w:val="ListParagraph"/>
+        <w:numPr>
+          <w:ilvl w:val="1"/>
+          <w:numId w:val="1"/>
+        </w:numPr>
+        <w:rPr>
+          <w:rFonts w:ascii="Times New Roman" w:hAnsi="Times New Roman" w:cs="Times New Roman"/>
+        </w:rPr>
+      </w:pPr>
+      <w:r>
+        <w:rPr>
+          <w:rFonts w:ascii="Times New Roman" w:hAnsi="Times New Roman" w:cs="Times New Roman"/>
+        </w:rPr>
+        <w:t xml:space="preserve">When you save images you need to follow a consistent naming convention. </w:t>
+      </w:r>
+      <w:r>
+        <w:rPr>
+          <w:rFonts w:ascii="Times New Roman" w:hAnsi="Times New Roman" w:cs="Times New Roman"/>
+        </w:rPr>
+        <w:t>The overall algorithm works by breaking up the SC into vertical strips, seeing how many pixels are above background threshold in that strip and assigning a density value to that strip. Th</w:t>
+      </w:r>
+      <w:r>
+        <w:rPr>
+          <w:rFonts w:ascii="Times New Roman" w:hAnsi="Times New Roman" w:cs="Times New Roman"/>
+        </w:rPr>
+        <w:t>is</w:t>
+      </w:r>
+      <w:r>
+        <w:rPr>
+          <w:rFonts w:ascii="Times New Roman" w:hAnsi="Times New Roman" w:cs="Times New Roman"/>
+        </w:rPr>
+        <w:t xml:space="preserve"> is done for all sections in the anterior-posterior axis, and we need to keep track of the order of the sections.</w:t>
+      </w:r>
+    </w:p>
+    <w:p>
+      <w:pPr>
+        <w:pStyle w:val="ListParagraph"/>
+        <w:numPr>
+          <w:ilvl w:val="2"/>
+          <w:numId w:val="1"/>
+        </w:numPr>
+        <w:rPr>
+          <w:rFonts w:ascii="Times New Roman" w:hAnsi="Times New Roman" w:cs="Times New Roman"/>
+        </w:rPr>
+      </w:pPr>
+      <w:r>
+        <w:rPr>
+          <w:rFonts w:ascii="Times New Roman" w:hAnsi="Times New Roman" w:cs="Times New Roman"/>
+        </w:rPr>
+        <w:t>The file regex_sort.py contains the functions to sort your filenames and determine the order they are in. Do not edit the file unless you have a strong reason to use a different naming convention. You will have to edit the file using regular expressions if you use a different method than described below.</w:t>
+      </w:r>
+    </w:p>
+    <w:p>
+      <w:pPr>
+        <w:pStyle w:val="ListParagraph"/>
+        <w:numPr>
+          <w:ilvl w:val="2"/>
+          <w:numId w:val="1"/>
+        </w:numPr>
+        <w:rPr>
+          <w:rFonts w:ascii="Times New Roman" w:hAnsi="Times New Roman" w:cs="Times New Roman"/>
+        </w:rPr>
+      </w:pPr>
+      <w:r>
+        <w:rPr>
+          <w:rFonts w:ascii="Times New Roman" w:hAnsi="Times New Roman" w:cs="Times New Roman"/>
+        </w:rPr>
+        <w:t>Files should be named like the following example: “</w:t>
+      </w:r>
+      <w:r>
+        <w:rPr>
+          <w:rFonts w:ascii="Times New Roman" w:hAnsi="Times New Roman" w:cs="Times New Roman"/>
+        </w:rPr>
+        <w:t xml:space="preserve">AB41 </w:t>
+      </w:r>
+      <w:r>
+        <w:rPr>
+          <w:rFonts w:ascii="Times New Roman" w:hAnsi="Times New Roman" w:cs="Times New Roman"/>
+          <w:highlight w:val="yellow"/>
+        </w:rPr>
+        <w:t xml:space="preserve">slide 2 slice </w:t>
+      </w:r>
+      <w:r>
+        <w:rPr>
+          <w:rFonts w:ascii="Times New Roman" w:hAnsi="Times New Roman" w:cs="Times New Roman"/>
+          <w:highlight w:val="yellow"/>
+        </w:rPr>
+        <w:t>1</w:t>
+      </w:r>
+      <w:r>
+        <w:rPr>
+          <w:rFonts w:ascii="Times New Roman" w:hAnsi="Times New Roman" w:cs="Times New Roman"/>
+          <w:highlight w:val="yellow"/>
         </w:rPr>
         <w:t>2</w:t>
       </w:r>
-    </w:p>
-    <w:p>
-      <w:pPr>
-        <w:pStyle w:val="ListParagraph"/>
-        <w:numPr>
-          <w:ilvl w:val="2"/>
-          <w:numId w:val="1"/>
-        </w:numPr>
-        <w:rPr>
-          <w:rFonts w:ascii="Times New Roman" w:hAnsi="Times New Roman" w:cs="Times New Roman"/>
-        </w:rPr>
-      </w:pPr>
-      <w:r>
-        <w:rPr>
-          <w:rFonts w:ascii="Times New Roman" w:hAnsi="Times New Roman" w:cs="Times New Roman"/>
-        </w:rPr>
-        <w:t xml:space="preserve">If you do not use the Nikon scope, you will have some editing to do. The Fiji macro will name the ROIs we make based on </w:t>
-      </w:r>
-      <w:proofErr w:type="gramStart"/>
-      <w:r>
-        <w:rPr>
-          <w:rFonts w:ascii="Times New Roman" w:hAnsi="Times New Roman" w:cs="Times New Roman"/>
-        </w:rPr>
-        <w:t>the .nd</w:t>
-      </w:r>
-      <w:proofErr w:type="gramEnd"/>
-      <w:r>
-        <w:rPr>
-          <w:rFonts w:ascii="Times New Roman" w:hAnsi="Times New Roman" w:cs="Times New Roman"/>
-        </w:rPr>
-        <w:t>2 extension. This is important in line 150 of ctb_trace.py.</w:t>
-      </w:r>
-    </w:p>
-    <w:p>
-      <w:pPr>
-        <w:pStyle w:val="ListParagraph"/>
-        <w:numPr>
-          <w:ilvl w:val="1"/>
-          <w:numId w:val="1"/>
-        </w:numPr>
-        <w:rPr>
-          <w:rFonts w:ascii="Times New Roman" w:hAnsi="Times New Roman" w:cs="Times New Roman"/>
-        </w:rPr>
-      </w:pPr>
-      <w:r>
-        <w:rPr>
-          <w:rFonts w:ascii="Times New Roman" w:hAnsi="Times New Roman" w:cs="Times New Roman"/>
-        </w:rPr>
-        <w:t xml:space="preserve">When you save </w:t>
-      </w:r>
-      <w:proofErr w:type="gramStart"/>
-      <w:r>
-        <w:rPr>
-          <w:rFonts w:ascii="Times New Roman" w:hAnsi="Times New Roman" w:cs="Times New Roman"/>
-        </w:rPr>
-        <w:t>images</w:t>
-      </w:r>
-      <w:proofErr w:type="gramEnd"/>
-      <w:r>
-        <w:rPr>
-          <w:rFonts w:ascii="Times New Roman" w:hAnsi="Times New Roman" w:cs="Times New Roman"/>
-        </w:rPr>
-        <w:t xml:space="preserve"> you need to follow a consistent naming convention. </w:t>
-      </w:r>
-      <w:r>
-        <w:rPr>
-          <w:rFonts w:ascii="Times New Roman" w:hAnsi="Times New Roman" w:cs="Times New Roman"/>
-        </w:rPr>
-        <w:t>The overall algorithm works by breaking up the SC into vertical strips, seeing how many pixels are above background threshold in that strip and assigning a density value to that strip. The is done for all sections in the anterior-posterior axis, and we need to keep track of the order of the sections.</w:t>
-      </w:r>
-    </w:p>
-    <w:p>
-      <w:pPr>
-        <w:pStyle w:val="ListParagraph"/>
-        <w:numPr>
-          <w:ilvl w:val="2"/>
-          <w:numId w:val="1"/>
-        </w:numPr>
-        <w:rPr>
-          <w:rFonts w:ascii="Times New Roman" w:hAnsi="Times New Roman" w:cs="Times New Roman"/>
-        </w:rPr>
-      </w:pPr>
-      <w:r>
-        <w:rPr>
-          <w:rFonts w:ascii="Times New Roman" w:hAnsi="Times New Roman" w:cs="Times New Roman"/>
-        </w:rPr>
-        <w:t>The file regex_sort.py contains the functions to sort your filenames and determine the order they are in. Do not edit the file unless you have a strong reason to use a different naming convention. You will have to edit the file using regular expressions if you use a different method than described below.</w:t>
-      </w:r>
-    </w:p>
-    <w:p>
-      <w:pPr>
-        <w:pStyle w:val="ListParagraph"/>
-        <w:numPr>
-          <w:ilvl w:val="2"/>
-          <w:numId w:val="1"/>
-        </w:numPr>
-        <w:rPr>
-          <w:rFonts w:ascii="Times New Roman" w:hAnsi="Times New Roman" w:cs="Times New Roman"/>
-        </w:rPr>
-      </w:pPr>
-      <w:r>
-        <w:rPr>
-          <w:rFonts w:ascii="Times New Roman" w:hAnsi="Times New Roman" w:cs="Times New Roman"/>
-        </w:rPr>
-        <w:t>Files should be named like the following example: “</w:t>
-      </w:r>
-      <w:r>
-        <w:rPr>
-          <w:rFonts w:ascii="Times New Roman" w:hAnsi="Times New Roman" w:cs="Times New Roman"/>
-        </w:rPr>
-        <w:t xml:space="preserve">AB41 </w:t>
-      </w:r>
-      <w:r>
-        <w:rPr>
-          <w:rFonts w:ascii="Times New Roman" w:hAnsi="Times New Roman" w:cs="Times New Roman"/>
-          <w:highlight w:val="yellow"/>
-        </w:rPr>
-        <w:t xml:space="preserve">slide 2 </w:t>
-      </w:r>
-      <w:proofErr w:type="gramStart"/>
-      <w:r>
-        <w:rPr>
-          <w:rFonts w:ascii="Times New Roman" w:hAnsi="Times New Roman" w:cs="Times New Roman"/>
-          <w:highlight w:val="yellow"/>
-        </w:rPr>
-        <w:t>slice</w:t>
-      </w:r>
-      <w:proofErr w:type="gramEnd"/>
-      <w:r>
-        <w:rPr>
-          <w:rFonts w:ascii="Times New Roman" w:hAnsi="Times New Roman" w:cs="Times New Roman"/>
-          <w:highlight w:val="yellow"/>
-        </w:rPr>
-        <w:t xml:space="preserve"> </w:t>
-      </w:r>
-      <w:r>
-        <w:rPr>
-          <w:rFonts w:ascii="Times New Roman" w:hAnsi="Times New Roman" w:cs="Times New Roman"/>
-          <w:highlight w:val="yellow"/>
-        </w:rPr>
-        <w:t>1</w:t>
-      </w:r>
-      <w:r>
-        <w:rPr>
-          <w:rFonts w:ascii="Times New Roman" w:hAnsi="Times New Roman" w:cs="Times New Roman"/>
-          <w:highlight w:val="yellow"/>
-        </w:rPr>
-        <w:t>2</w:t>
-      </w:r>
       <w:r>
         <w:rPr>
           <w:rFonts w:ascii="Times New Roman" w:hAnsi="Times New Roman" w:cs="Times New Roman"/>
@@ -623,21 +531,7 @@
         <w:rPr>
           <w:rFonts w:ascii="Times New Roman" w:hAnsi="Times New Roman" w:cs="Times New Roman"/>
         </w:rPr>
-        <w:t xml:space="preserve">.nd2”. The critical parts here are highlighted. When sectioning the brain there </w:t>
-      </w:r>
-      <w:proofErr w:type="gramStart"/>
-      <w:r>
-        <w:rPr>
-          <w:rFonts w:ascii="Times New Roman" w:hAnsi="Times New Roman" w:cs="Times New Roman"/>
-        </w:rPr>
-        <w:t>is</w:t>
-      </w:r>
-      <w:proofErr w:type="gramEnd"/>
-      <w:r>
-        <w:rPr>
-          <w:rFonts w:ascii="Times New Roman" w:hAnsi="Times New Roman" w:cs="Times New Roman"/>
-        </w:rPr>
-        <w:t xml:space="preserve"> usually two slides. If not don’t worry because all the files can be named like ‘slide 1 slice X’. The program sorts these names first by the number that follows ‘slide’ and then by the number that follows ‘slice’. </w:t>
+        <w:t xml:space="preserve">.nd2”. The critical parts here are highlighted. When sectioning the brain there is usually two slides. If not don’t worry because all the files can be named like ‘slide 1 slice X’. The program sorts these names first by the number that follows ‘slide’ and then by the number that follows ‘slice’. </w:t>
       </w:r>
       <w:r>
         <w:rPr>
@@ -707,16 +601,8 @@
         <w:rPr>
           <w:rFonts w:ascii="Times New Roman" w:hAnsi="Times New Roman" w:cs="Times New Roman"/>
         </w:rPr>
-        <w:t xml:space="preserve">Save </w:t>
-      </w:r>
-      <w:proofErr w:type="spellStart"/>
-      <w:r>
-        <w:rPr>
-          <w:rFonts w:ascii="Times New Roman" w:hAnsi="Times New Roman" w:cs="Times New Roman"/>
-        </w:rPr>
-        <w:t>ROI.ijm</w:t>
-      </w:r>
-      <w:proofErr w:type="spellEnd"/>
+        <w:t>Save ROI.ijm</w:t>
+      </w:r>
       <w:r>
         <w:rPr>
           <w:rFonts w:ascii="Times New Roman" w:hAnsi="Times New Roman" w:cs="Times New Roman"/>
@@ -1037,41 +923,13 @@
         <w:rPr>
           <w:rFonts w:ascii="Times New Roman" w:hAnsi="Times New Roman" w:cs="Times New Roman"/>
         </w:rPr>
-        <w:t xml:space="preserve">Edit line 5 to reflect your project name. This is not super important, </w:t>
-      </w:r>
-      <w:proofErr w:type="gramStart"/>
-      <w:r>
-        <w:rPr>
-          <w:rFonts w:ascii="Times New Roman" w:hAnsi="Times New Roman" w:cs="Times New Roman"/>
-        </w:rPr>
-        <w:t>its</w:t>
-      </w:r>
-      <w:proofErr w:type="gramEnd"/>
-      <w:r>
-        <w:rPr>
-          <w:rFonts w:ascii="Times New Roman" w:hAnsi="Times New Roman" w:cs="Times New Roman"/>
-        </w:rPr>
-        <w:t xml:space="preserve"> just going to create a directory tree where we will put all our ROI files we created</w:t>
-      </w:r>
-      <w:r>
-        <w:rPr>
-          <w:rFonts w:ascii="Times New Roman" w:hAnsi="Times New Roman" w:cs="Times New Roman"/>
-        </w:rPr>
-        <w:t xml:space="preserve"> </w:t>
-      </w:r>
-      <w:proofErr w:type="gramStart"/>
-      <w:r>
-        <w:rPr>
-          <w:rFonts w:ascii="Times New Roman" w:hAnsi="Times New Roman" w:cs="Times New Roman"/>
-        </w:rPr>
-        <w:t>and also</w:t>
-      </w:r>
-      <w:proofErr w:type="gramEnd"/>
-      <w:r>
-        <w:rPr>
-          <w:rFonts w:ascii="Times New Roman" w:hAnsi="Times New Roman" w:cs="Times New Roman"/>
-        </w:rPr>
-        <w:t xml:space="preserve"> save 8-bit Tif versions of the ND2 files. All of this is done automatically.</w:t>
+        <w:t>Edit line 5 to reflect your project name. This is not super important, its just going to create a directory tree where we will put all our ROI files we created</w:t>
+      </w:r>
+      <w:r>
+        <w:rPr>
+          <w:rFonts w:ascii="Times New Roman" w:hAnsi="Times New Roman" w:cs="Times New Roman"/>
+        </w:rPr>
+        <w:t xml:space="preserve"> and also save 8-bit Tif versions of the ND2 files. All of this is done automatically.</w:t>
       </w:r>
     </w:p>
     <w:p>
@@ -1110,21 +968,7 @@
         <w:rPr>
           <w:rFonts w:ascii="Times New Roman" w:hAnsi="Times New Roman" w:cs="Times New Roman"/>
         </w:rPr>
-        <w:t xml:space="preserve">This line should look something </w:t>
-      </w:r>
-      <w:proofErr w:type="gramStart"/>
-      <w:r>
-        <w:rPr>
-          <w:rFonts w:ascii="Times New Roman" w:hAnsi="Times New Roman" w:cs="Times New Roman"/>
-        </w:rPr>
-        <w:t>like:</w:t>
-      </w:r>
-      <w:proofErr w:type="gramEnd"/>
-      <w:r>
-        <w:rPr>
-          <w:rFonts w:ascii="Times New Roman" w:hAnsi="Times New Roman" w:cs="Times New Roman"/>
-        </w:rPr>
-        <w:t xml:space="preserve"> animals = [3418, 3419, 3420, 3421]</w:t>
+        <w:t>This line should look something like: animals = [3418, 3419, 3420, 3421]</w:t>
       </w:r>
     </w:p>
     <w:p>
@@ -1200,16 +1044,8 @@
         <w:rPr>
           <w:rFonts w:ascii="Times New Roman" w:hAnsi="Times New Roman" w:cs="Times New Roman"/>
         </w:rPr>
-        <w:t xml:space="preserve">Go ahead and run this </w:t>
-      </w:r>
-      <w:proofErr w:type="gramStart"/>
-      <w:r>
-        <w:rPr>
-          <w:rFonts w:ascii="Times New Roman" w:hAnsi="Times New Roman" w:cs="Times New Roman"/>
-        </w:rPr>
-        <w:t>file</w:t>
-      </w:r>
-      <w:proofErr w:type="gramEnd"/>
+        <w:t>Go ahead and run this file</w:t>
+      </w:r>
     </w:p>
     <w:p>
       <w:pPr>
@@ -1227,16 +1063,26 @@
         <w:rPr>
           <w:rFonts w:ascii="Times New Roman" w:hAnsi="Times New Roman" w:cs="Times New Roman"/>
         </w:rPr>
-        <w:t xml:space="preserve">A folder is not </w:t>
-      </w:r>
-      <w:proofErr w:type="gramStart"/>
-      <w:r>
-        <w:rPr>
-          <w:rFonts w:ascii="Times New Roman" w:hAnsi="Times New Roman" w:cs="Times New Roman"/>
-        </w:rPr>
-        <w:t>generate</w:t>
-      </w:r>
-      <w:proofErr w:type="gramEnd"/>
+        <w:t>A folder is no</w:t>
+      </w:r>
+      <w:r>
+        <w:rPr>
+          <w:rFonts w:ascii="Times New Roman" w:hAnsi="Times New Roman" w:cs="Times New Roman"/>
+        </w:rPr>
+        <w:t>w</w:t>
+      </w:r>
+      <w:r>
+        <w:rPr>
+          <w:rFonts w:ascii="Times New Roman" w:hAnsi="Times New Roman" w:cs="Times New Roman"/>
+        </w:rPr>
+        <w:t xml:space="preserve"> generate</w:t>
+      </w:r>
+      <w:r>
+        <w:rPr>
+          <w:rFonts w:ascii="Times New Roman" w:hAnsi="Times New Roman" w:cs="Times New Roman"/>
+        </w:rPr>
+        <w:t>d</w:t>
+      </w:r>
       <w:r>
         <w:rPr>
           <w:rFonts w:ascii="Times New Roman" w:hAnsi="Times New Roman" w:cs="Times New Roman"/>
@@ -1279,21 +1125,7 @@
         <w:rPr>
           <w:rFonts w:ascii="Times New Roman" w:hAnsi="Times New Roman" w:cs="Times New Roman"/>
         </w:rPr>
-        <w:t xml:space="preserve">Copy all the ROIs for each animal into their folders now. In the image below, my project name is ‘Test Project’ and I have copied the ROIs for animal 40 into the folder ‘40 </w:t>
-      </w:r>
-      <w:proofErr w:type="spellStart"/>
-      <w:r>
-        <w:rPr>
-          <w:rFonts w:ascii="Times New Roman" w:hAnsi="Times New Roman" w:cs="Times New Roman"/>
-        </w:rPr>
-        <w:t>roi</w:t>
-      </w:r>
-      <w:proofErr w:type="spellEnd"/>
-      <w:r>
-        <w:rPr>
-          <w:rFonts w:ascii="Times New Roman" w:hAnsi="Times New Roman" w:cs="Times New Roman"/>
-        </w:rPr>
-        <w:t xml:space="preserve">’ which was generated automatically. </w:t>
+        <w:t xml:space="preserve">Copy all the ROIs for each animal into their folders now. In the image below, my project name is ‘Test Project’ and I have copied the ROIs for animal 40 into the folder ‘40 roi’ which was generated automatically. </w:t>
       </w:r>
     </w:p>
     <w:p>
@@ -1378,21 +1210,7 @@
         <w:rPr>
           <w:rFonts w:ascii="Times New Roman" w:hAnsi="Times New Roman" w:cs="Times New Roman"/>
         </w:rPr>
-        <w:t xml:space="preserve">We need to generate 8-bit TIFF files for each ND2. There’s no point doing this in the Nikon software because it’s </w:t>
-      </w:r>
-      <w:proofErr w:type="gramStart"/>
-      <w:r>
-        <w:rPr>
-          <w:rFonts w:ascii="Times New Roman" w:hAnsi="Times New Roman" w:cs="Times New Roman"/>
-        </w:rPr>
-        <w:t>slow as shit</w:t>
-      </w:r>
-      <w:proofErr w:type="gramEnd"/>
-      <w:r>
-        <w:rPr>
-          <w:rFonts w:ascii="Times New Roman" w:hAnsi="Times New Roman" w:cs="Times New Roman"/>
-        </w:rPr>
-        <w:t>. Just do it automatically in Fiji using the macro ‘</w:t>
+        <w:t>We need to generate 8-bit TIFF files for each ND2. There’s no point doing this in the Nikon software because it’s slow as shit. Just do it automatically in Fiji using the macro ‘</w:t>
       </w:r>
       <w:r>
         <w:rPr>
@@ -1423,21 +1241,7 @@
         <w:rPr>
           <w:rFonts w:ascii="Times New Roman" w:hAnsi="Times New Roman" w:cs="Times New Roman"/>
         </w:rPr>
-        <w:t xml:space="preserve"> When you open the macro, edit the first line ‘</w:t>
-      </w:r>
-      <w:proofErr w:type="spellStart"/>
-      <w:r>
-        <w:rPr>
-          <w:rFonts w:ascii="Times New Roman" w:hAnsi="Times New Roman" w:cs="Times New Roman"/>
-        </w:rPr>
-        <w:t>save_dir</w:t>
-      </w:r>
-      <w:proofErr w:type="spellEnd"/>
-      <w:r>
-        <w:rPr>
-          <w:rFonts w:ascii="Times New Roman" w:hAnsi="Times New Roman" w:cs="Times New Roman"/>
-        </w:rPr>
-        <w:t xml:space="preserve">’. This must be a path name in double quotes, with folders delineated by forward slashes, and ends in a forward slash. This path is to the specific TIFF folder (that we automatically generated) that is in your project directory. </w:t>
+        <w:t xml:space="preserve"> When you open the macro, edit the first line ‘save_dir’. This must be a path name in double quotes, with folders delineated by forward slashes, and ends in a forward slash. This path is to the specific TIFF folder (that we automatically generated) that is in your project directory. </w:t>
       </w:r>
     </w:p>
     <w:p>
@@ -1456,21 +1260,7 @@
         <w:rPr>
           <w:rFonts w:ascii="Times New Roman" w:hAnsi="Times New Roman" w:cs="Times New Roman"/>
         </w:rPr>
-        <w:t xml:space="preserve">When you hit RUN, a window pops up and you </w:t>
-      </w:r>
-      <w:proofErr w:type="gramStart"/>
-      <w:r>
-        <w:rPr>
-          <w:rFonts w:ascii="Times New Roman" w:hAnsi="Times New Roman" w:cs="Times New Roman"/>
-        </w:rPr>
-        <w:t>have to</w:t>
-      </w:r>
-      <w:proofErr w:type="gramEnd"/>
-      <w:r>
-        <w:rPr>
-          <w:rFonts w:ascii="Times New Roman" w:hAnsi="Times New Roman" w:cs="Times New Roman"/>
-        </w:rPr>
-        <w:t xml:space="preserve"> direct it to where the ND2 files are saved for that animal.</w:t>
+        <w:t>When you hit RUN, a window pops up and you have to direct it to where the ND2 files are saved for that animal.</w:t>
       </w:r>
     </w:p>
     <w:p>
@@ -1662,16 +1452,8 @@
         <w:rPr>
           <w:rFonts w:ascii="Times New Roman" w:hAnsi="Times New Roman" w:cs="Times New Roman"/>
         </w:rPr>
-        <w:t xml:space="preserve">Run the </w:t>
-      </w:r>
-      <w:proofErr w:type="gramStart"/>
-      <w:r>
-        <w:rPr>
-          <w:rFonts w:ascii="Times New Roman" w:hAnsi="Times New Roman" w:cs="Times New Roman"/>
-        </w:rPr>
-        <w:t>script</w:t>
-      </w:r>
-      <w:proofErr w:type="gramEnd"/>
+        <w:t>Run the script</w:t>
+      </w:r>
     </w:p>
     <w:p>
       <w:pPr>
@@ -1756,21 +1538,7 @@
         <w:rPr>
           <w:rFonts w:ascii="Times New Roman" w:hAnsi="Times New Roman" w:cs="Times New Roman"/>
         </w:rPr>
-        <w:t xml:space="preserve">Adjust the slider until the </w:t>
-      </w:r>
-      <w:proofErr w:type="gramStart"/>
-      <w:r>
-        <w:rPr>
-          <w:rFonts w:ascii="Times New Roman" w:hAnsi="Times New Roman" w:cs="Times New Roman"/>
-        </w:rPr>
-        <w:t>Red</w:t>
-      </w:r>
-      <w:proofErr w:type="gramEnd"/>
-      <w:r>
-        <w:rPr>
-          <w:rFonts w:ascii="Times New Roman" w:hAnsi="Times New Roman" w:cs="Times New Roman"/>
-        </w:rPr>
-        <w:t xml:space="preserve"> color covers the SC. This part is very important. If you have too much red, you are telling the program that transport is 100%. What I’d recommend is starting with the slider way to the right and see with just the fluorescent </w:t>
+        <w:t xml:space="preserve">Adjust the slider until the Red color covers the SC. This part is very important. If you have too much red, you are telling the program that transport is 100%. What I’d recommend is starting with the slider way to the right and see with just the fluorescent </w:t>
       </w:r>
       <w:r>
         <w:rPr>
@@ -1867,33 +1635,7 @@
         <w:rPr>
           <w:rFonts w:ascii="Times New Roman" w:hAnsi="Times New Roman" w:cs="Times New Roman"/>
         </w:rPr>
-        <w:t>Medial SC on top of image, Lateral SC on bottom, A-P</w:t>
-      </w:r>
-      <w:r>
-        <w:rPr>
-          <w:rFonts w:ascii="Times New Roman" w:hAnsi="Times New Roman" w:cs="Times New Roman"/>
-        </w:rPr>
-        <w:t xml:space="preserve"> axis</w:t>
-      </w:r>
-      <w:r>
-        <w:rPr>
-          <w:rFonts w:ascii="Times New Roman" w:hAnsi="Times New Roman" w:cs="Times New Roman"/>
-        </w:rPr>
-        <w:t xml:space="preserve"> depends on how </w:t>
-      </w:r>
-      <w:proofErr w:type="spellStart"/>
-      <w:r>
-        <w:rPr>
-          <w:rFonts w:ascii="Times New Roman" w:hAnsi="Times New Roman" w:cs="Times New Roman"/>
-        </w:rPr>
-        <w:t>you</w:t>
-      </w:r>
-      <w:proofErr w:type="spellEnd"/>
-      <w:r>
-        <w:rPr>
-          <w:rFonts w:ascii="Times New Roman" w:hAnsi="Times New Roman" w:cs="Times New Roman"/>
-        </w:rPr>
-        <w:t xml:space="preserve"> number/image your slides. Stitched left</w:t>
+        <w:t>Medial SC on top of image, Lateral SC on bottom, A-P axis depends on how you number/image your slides. Stitched left</w:t>
       </w:r>
       <w:r>
         <w:rPr>
@@ -1947,7 +1689,31 @@
         <w:rPr>
           <w:rFonts w:ascii="Times New Roman" w:hAnsi="Times New Roman" w:cs="Times New Roman"/>
         </w:rPr>
-        <w:t xml:space="preserve">The ‘Plasm Colorbar.png’ is an image showing you the heatmap colors mapped to a range of 0-1 (0 – 100% transport). You will need this for a publication. </w:t>
+        <w:t>The ‘Plasm Colorbar.png’ is an image showing you the heatmap colors mapped to a range of 0-1 (0 – 100% transport)</w:t>
+      </w:r>
+      <w:r>
+        <w:rPr>
+          <w:rFonts w:ascii="Times New Roman" w:hAnsi="Times New Roman" w:cs="Times New Roman"/>
+        </w:rPr>
+        <w:t xml:space="preserve"> in the plasma colormap</w:t>
+      </w:r>
+      <w:r>
+        <w:rPr>
+          <w:rFonts w:ascii="Times New Roman" w:hAnsi="Times New Roman" w:cs="Times New Roman"/>
+        </w:rPr>
+        <w:t>.</w:t>
+      </w:r>
+      <w:r>
+        <w:rPr>
+          <w:rFonts w:ascii="Times New Roman" w:hAnsi="Times New Roman" w:cs="Times New Roman"/>
+        </w:rPr>
+        <w:t xml:space="preserve"> If you want a different color map you can edit line 186 of ‘ctb_trace.py’. </w:t>
+      </w:r>
+      <w:r>
+        <w:rPr>
+          <w:rFonts w:ascii="Times New Roman" w:hAnsi="Times New Roman" w:cs="Times New Roman"/>
+        </w:rPr>
+        <w:t xml:space="preserve">You will need this for a publication. </w:t>
       </w:r>
     </w:p>
     <w:p>
@@ -2191,7 +1957,7 @@
           <w:noProof/>
         </w:rPr>
         <w:drawing>
-          <wp:inline distT="0" distB="0" distL="0" distR="0" wp14:anchorId="72AE16DA" wp14:editId="4733C93D">
+          <wp:inline distT="0" distB="0" distL="0" distR="0" wp14:anchorId="72AE16DA" wp14:editId="404AFC0E">
             <wp:extent cx="778747" cy="2336237"/>
             <wp:effectExtent l="0" t="0" r="2540" b="6985"/>
             <wp:docPr id="567080935" name="Picture 4" descr="A colorful rectangular object with numbers&#10;&#10;Description automatically generated"/>
